--- a/spark语法部分.docx
+++ b/spark语法部分.docx
@@ -4,17 +4,87 @@
   <w:body>
     <w:p>
       <w:pPr>
+        <w:pStyle w:val="1"/>
+      </w:pPr>
+      <w:r>
+        <w:rPr>
+          <w:rFonts w:hint="eastAsia"/>
+        </w:rPr>
+        <w:t>R</w:t>
+      </w:r>
+      <w:r>
+        <w:t>DD</w:t>
+      </w:r>
+      <w:r>
+        <w:rPr>
+          <w:rFonts w:hint="eastAsia"/>
+        </w:rPr>
+        <w:t>编程</w:t>
+      </w:r>
+    </w:p>
+    <w:p>
+      <w:pPr>
         <w:ind w:firstLineChars="0" w:firstLine="0"/>
       </w:pPr>
-      <w:r>
-        <w:rPr>
-          <w:rFonts w:hint="eastAsia"/>
-        </w:rPr>
+    </w:p>
+    <w:p>
+      <w:pPr>
+        <w:pStyle w:val="2"/>
+        <w:rPr>
+          <w:rFonts w:hint="eastAsia"/>
+        </w:rPr>
+      </w:pPr>
+      <w:proofErr w:type="spellStart"/>
+      <w:r>
         <w:t>R</w:t>
       </w:r>
       <w:r>
-        <w:t>DD</w:t>
-      </w:r>
+        <w:rPr>
+          <w:rFonts w:hint="eastAsia"/>
+        </w:rPr>
+        <w:t>dd</w:t>
+      </w:r>
+      <w:proofErr w:type="spellEnd"/>
+      <w:r>
+        <w:rPr>
+          <w:rFonts w:hint="eastAsia"/>
+        </w:rPr>
+        <w:t>创建</w:t>
+      </w:r>
+    </w:p>
+    <w:p>
+      <w:pPr>
+        <w:ind w:firstLineChars="0" w:firstLine="0"/>
+      </w:pPr>
+      <w:r>
+        <w:t>S</w:t>
+      </w:r>
+      <w:r>
+        <w:rPr>
+          <w:rFonts w:hint="eastAsia"/>
+        </w:rPr>
+        <w:t>park</w:t>
+      </w:r>
+      <w:r>
+        <w:t xml:space="preserve"> core</w:t>
+      </w:r>
+      <w:r>
+        <w:rPr>
+          <w:rFonts w:hint="eastAsia"/>
+        </w:rPr>
+        <w:t>的核心，就在于</w:t>
+      </w:r>
+      <w:proofErr w:type="spellStart"/>
+      <w:r>
+        <w:rPr>
+          <w:rFonts w:hint="eastAsia"/>
+        </w:rPr>
+        <w:t>r</w:t>
+      </w:r>
+      <w:r>
+        <w:t>dd</w:t>
+      </w:r>
+      <w:proofErr w:type="spellEnd"/>
       <w:r>
         <w:rPr>
           <w:rFonts w:hint="eastAsia"/>
@@ -29,26 +99,1572 @@
     </w:p>
     <w:p>
       <w:pPr>
+        <w:pStyle w:val="a7"/>
+        <w:numPr>
+          <w:ilvl w:val="0"/>
+          <w:numId w:val="1"/>
+        </w:numPr>
+        <w:ind w:firstLineChars="0"/>
+      </w:pPr>
+      <w:r>
+        <w:rPr>
+          <w:rFonts w:hint="eastAsia"/>
+        </w:rPr>
+        <w:t>文件系统加载去创建</w:t>
+      </w:r>
+      <w:proofErr w:type="spellStart"/>
+      <w:r>
+        <w:rPr>
+          <w:rFonts w:hint="eastAsia"/>
+        </w:rPr>
+        <w:t>r</w:t>
+      </w:r>
+      <w:r>
+        <w:t>dd</w:t>
+      </w:r>
+      <w:proofErr w:type="spellEnd"/>
+    </w:p>
+    <w:p>
+      <w:pPr>
+        <w:pStyle w:val="a7"/>
+        <w:ind w:left="360" w:firstLineChars="0" w:firstLine="0"/>
+        <w:rPr>
+          <w:rFonts w:hint="eastAsia"/>
+        </w:rPr>
+      </w:pPr>
+      <w:r>
+        <w:t>.</w:t>
+      </w:r>
+      <w:proofErr w:type="spellStart"/>
+      <w:r>
+        <w:t>textfile</w:t>
+      </w:r>
+      <w:proofErr w:type="spellEnd"/>
+      <w:r>
+        <w:t>()</w:t>
+      </w:r>
+      <w:r>
+        <w:rPr>
+          <w:rFonts w:hint="eastAsia"/>
+        </w:rPr>
+        <w:t>方法，可以从本地，也可以从云端如亚马逊</w:t>
+      </w:r>
+      <w:r>
+        <w:rPr>
+          <w:rFonts w:hint="eastAsia"/>
+        </w:rPr>
+        <w:t>amazon</w:t>
+      </w:r>
+      <w:r>
+        <w:rPr>
+          <w:rFonts w:hint="eastAsia"/>
+        </w:rPr>
+        <w:t>，也可以从</w:t>
+      </w:r>
+      <w:proofErr w:type="spellStart"/>
+      <w:r>
+        <w:rPr>
+          <w:rFonts w:hint="eastAsia"/>
+        </w:rPr>
+        <w:t>hdfs</w:t>
+      </w:r>
+      <w:proofErr w:type="spellEnd"/>
+      <w:r>
+        <w:rPr>
+          <w:rFonts w:hint="eastAsia"/>
+        </w:rPr>
+        <w:t>中去加载</w:t>
+      </w:r>
+    </w:p>
+    <w:p>
+      <w:pPr>
+        <w:pStyle w:val="a7"/>
+        <w:ind w:left="360" w:firstLineChars="0" w:firstLine="0"/>
+      </w:pPr>
+      <w:r>
+        <w:rPr>
+          <w:noProof/>
+        </w:rPr>
+        <w:drawing>
+          <wp:inline distT="0" distB="0" distL="0" distR="0" wp14:anchorId="715FEA1D" wp14:editId="25C295F2">
+            <wp:extent cx="4523809" cy="1428571"/>
+            <wp:effectExtent l="0" t="0" r="0" b="635"/>
+            <wp:docPr id="1" name="图片 1"/>
+            <wp:cNvGraphicFramePr>
+              <a:graphicFrameLocks xmlns:a="http://schemas.openxmlformats.org/drawingml/2006/main" noChangeAspect="1"/>
+            </wp:cNvGraphicFramePr>
+            <a:graphic xmlns:a="http://schemas.openxmlformats.org/drawingml/2006/main">
+              <a:graphicData uri="http://schemas.openxmlformats.org/drawingml/2006/picture">
+                <pic:pic xmlns:pic="http://schemas.openxmlformats.org/drawingml/2006/picture">
+                  <pic:nvPicPr>
+                    <pic:cNvPr id="1" name=""/>
+                    <pic:cNvPicPr/>
+                  </pic:nvPicPr>
+                  <pic:blipFill>
+                    <a:blip r:embed="rId7"/>
+                    <a:stretch>
+                      <a:fillRect/>
+                    </a:stretch>
+                  </pic:blipFill>
+                  <pic:spPr>
+                    <a:xfrm>
+                      <a:off x="0" y="0"/>
+                      <a:ext cx="4523809" cy="1428571"/>
+                    </a:xfrm>
+                    <a:prstGeom prst="rect">
+                      <a:avLst/>
+                    </a:prstGeom>
+                  </pic:spPr>
+                </pic:pic>
+              </a:graphicData>
+            </a:graphic>
+          </wp:inline>
+        </w:drawing>
+      </w:r>
+    </w:p>
+    <w:p>
+      <w:pPr>
+        <w:pStyle w:val="a7"/>
+        <w:ind w:left="360" w:firstLineChars="0" w:firstLine="0"/>
+      </w:pPr>
+      <w:r>
+        <w:rPr>
+          <w:noProof/>
+        </w:rPr>
+        <w:drawing>
+          <wp:inline distT="0" distB="0" distL="0" distR="0" wp14:anchorId="5CC13390" wp14:editId="0679C1F9">
+            <wp:extent cx="4389120" cy="1605892"/>
+            <wp:effectExtent l="0" t="0" r="0" b="0"/>
+            <wp:docPr id="2" name="图片 2"/>
+            <wp:cNvGraphicFramePr>
+              <a:graphicFrameLocks xmlns:a="http://schemas.openxmlformats.org/drawingml/2006/main" noChangeAspect="1"/>
+            </wp:cNvGraphicFramePr>
+            <a:graphic xmlns:a="http://schemas.openxmlformats.org/drawingml/2006/main">
+              <a:graphicData uri="http://schemas.openxmlformats.org/drawingml/2006/picture">
+                <pic:pic xmlns:pic="http://schemas.openxmlformats.org/drawingml/2006/picture">
+                  <pic:nvPicPr>
+                    <pic:cNvPr id="1" name=""/>
+                    <pic:cNvPicPr/>
+                  </pic:nvPicPr>
+                  <pic:blipFill>
+                    <a:blip r:embed="rId8"/>
+                    <a:stretch>
+                      <a:fillRect/>
+                    </a:stretch>
+                  </pic:blipFill>
+                  <pic:spPr>
+                    <a:xfrm>
+                      <a:off x="0" y="0"/>
+                      <a:ext cx="4404273" cy="1611436"/>
+                    </a:xfrm>
+                    <a:prstGeom prst="rect">
+                      <a:avLst/>
+                    </a:prstGeom>
+                  </pic:spPr>
+                </pic:pic>
+              </a:graphicData>
+            </a:graphic>
+          </wp:inline>
+        </w:drawing>
+      </w:r>
+    </w:p>
+    <w:p>
+      <w:pPr>
+        <w:pStyle w:val="a7"/>
+        <w:ind w:left="360" w:firstLineChars="0" w:firstLine="0"/>
+      </w:pPr>
+      <w:r>
+        <w:rPr>
+          <w:noProof/>
+        </w:rPr>
+        <w:drawing>
+          <wp:inline distT="0" distB="0" distL="0" distR="0" wp14:anchorId="340F0E93" wp14:editId="5015D45B">
+            <wp:extent cx="2910177" cy="1307783"/>
+            <wp:effectExtent l="0" t="0" r="5080" b="6985"/>
+            <wp:docPr id="3" name="图片 3"/>
+            <wp:cNvGraphicFramePr>
+              <a:graphicFrameLocks xmlns:a="http://schemas.openxmlformats.org/drawingml/2006/main" noChangeAspect="1"/>
+            </wp:cNvGraphicFramePr>
+            <a:graphic xmlns:a="http://schemas.openxmlformats.org/drawingml/2006/main">
+              <a:graphicData uri="http://schemas.openxmlformats.org/drawingml/2006/picture">
+                <pic:pic xmlns:pic="http://schemas.openxmlformats.org/drawingml/2006/picture">
+                  <pic:nvPicPr>
+                    <pic:cNvPr id="1" name=""/>
+                    <pic:cNvPicPr/>
+                  </pic:nvPicPr>
+                  <pic:blipFill>
+                    <a:blip r:embed="rId9"/>
+                    <a:stretch>
+                      <a:fillRect/>
+                    </a:stretch>
+                  </pic:blipFill>
+                  <pic:spPr>
+                    <a:xfrm>
+                      <a:off x="0" y="0"/>
+                      <a:ext cx="2919138" cy="1311810"/>
+                    </a:xfrm>
+                    <a:prstGeom prst="rect">
+                      <a:avLst/>
+                    </a:prstGeom>
+                  </pic:spPr>
+                </pic:pic>
+              </a:graphicData>
+            </a:graphic>
+          </wp:inline>
+        </w:drawing>
+      </w:r>
+    </w:p>
+    <w:p>
+      <w:pPr>
+        <w:pStyle w:val="a7"/>
+        <w:ind w:left="360" w:firstLineChars="0" w:firstLine="0"/>
+        <w:rPr>
+          <w:rFonts w:hint="eastAsia"/>
+        </w:rPr>
+      </w:pPr>
+    </w:p>
+    <w:p>
+      <w:pPr>
+        <w:pStyle w:val="a7"/>
+        <w:ind w:left="360" w:firstLineChars="0" w:firstLine="0"/>
+      </w:pPr>
+    </w:p>
+    <w:p>
+      <w:pPr>
+        <w:pStyle w:val="a7"/>
+        <w:ind w:left="360" w:firstLineChars="0" w:firstLine="0"/>
+      </w:pPr>
+      <w:r>
+        <w:rPr>
+          <w:noProof/>
+        </w:rPr>
+        <w:drawing>
+          <wp:inline distT="0" distB="0" distL="0" distR="0" wp14:anchorId="2A7D16FD" wp14:editId="0625B602">
+            <wp:extent cx="4182386" cy="950942"/>
+            <wp:effectExtent l="0" t="0" r="0" b="1905"/>
+            <wp:docPr id="4" name="图片 4"/>
+            <wp:cNvGraphicFramePr>
+              <a:graphicFrameLocks xmlns:a="http://schemas.openxmlformats.org/drawingml/2006/main" noChangeAspect="1"/>
+            </wp:cNvGraphicFramePr>
+            <a:graphic xmlns:a="http://schemas.openxmlformats.org/drawingml/2006/main">
+              <a:graphicData uri="http://schemas.openxmlformats.org/drawingml/2006/picture">
+                <pic:pic xmlns:pic="http://schemas.openxmlformats.org/drawingml/2006/picture">
+                  <pic:nvPicPr>
+                    <pic:cNvPr id="1" name=""/>
+                    <pic:cNvPicPr/>
+                  </pic:nvPicPr>
+                  <pic:blipFill>
+                    <a:blip r:embed="rId10"/>
+                    <a:stretch>
+                      <a:fillRect/>
+                    </a:stretch>
+                  </pic:blipFill>
+                  <pic:spPr>
+                    <a:xfrm>
+                      <a:off x="0" y="0"/>
+                      <a:ext cx="4198155" cy="954527"/>
+                    </a:xfrm>
+                    <a:prstGeom prst="rect">
+                      <a:avLst/>
+                    </a:prstGeom>
+                  </pic:spPr>
+                </pic:pic>
+              </a:graphicData>
+            </a:graphic>
+          </wp:inline>
+        </w:drawing>
+      </w:r>
+    </w:p>
+    <w:p>
+      <w:pPr>
+        <w:pStyle w:val="a7"/>
+        <w:ind w:left="360" w:firstLineChars="0" w:firstLine="0"/>
+      </w:pPr>
+      <w:r>
+        <w:rPr>
+          <w:rFonts w:hint="eastAsia"/>
+        </w:rPr>
+        <w:lastRenderedPageBreak/>
+        <w:t>与下面的等价，不过是相对路径（用户名是</w:t>
+      </w:r>
+      <w:proofErr w:type="spellStart"/>
+      <w:r>
+        <w:rPr>
+          <w:rFonts w:hint="eastAsia"/>
+        </w:rPr>
+        <w:t>hadoop</w:t>
+      </w:r>
+      <w:proofErr w:type="spellEnd"/>
+      <w:r>
+        <w:rPr>
+          <w:rFonts w:hint="eastAsia"/>
+        </w:rPr>
+        <w:t>，也即是在当前的用户的相对目录下）</w:t>
+      </w:r>
+    </w:p>
+    <w:p>
+      <w:pPr>
+        <w:pStyle w:val="a7"/>
+        <w:ind w:left="360" w:firstLineChars="0" w:firstLine="0"/>
+      </w:pPr>
+      <w:r>
+        <w:rPr>
+          <w:noProof/>
+        </w:rPr>
+        <w:drawing>
+          <wp:inline distT="0" distB="0" distL="0" distR="0" wp14:anchorId="5F5D87AA" wp14:editId="51DFFE32">
+            <wp:extent cx="4126727" cy="821956"/>
+            <wp:effectExtent l="0" t="0" r="7620" b="0"/>
+            <wp:docPr id="5" name="图片 5"/>
+            <wp:cNvGraphicFramePr>
+              <a:graphicFrameLocks xmlns:a="http://schemas.openxmlformats.org/drawingml/2006/main" noChangeAspect="1"/>
+            </wp:cNvGraphicFramePr>
+            <a:graphic xmlns:a="http://schemas.openxmlformats.org/drawingml/2006/main">
+              <a:graphicData uri="http://schemas.openxmlformats.org/drawingml/2006/picture">
+                <pic:pic xmlns:pic="http://schemas.openxmlformats.org/drawingml/2006/picture">
+                  <pic:nvPicPr>
+                    <pic:cNvPr id="1" name=""/>
+                    <pic:cNvPicPr/>
+                  </pic:nvPicPr>
+                  <pic:blipFill>
+                    <a:blip r:embed="rId11"/>
+                    <a:stretch>
+                      <a:fillRect/>
+                    </a:stretch>
+                  </pic:blipFill>
+                  <pic:spPr>
+                    <a:xfrm>
+                      <a:off x="0" y="0"/>
+                      <a:ext cx="4158332" cy="828251"/>
+                    </a:xfrm>
+                    <a:prstGeom prst="rect">
+                      <a:avLst/>
+                    </a:prstGeom>
+                  </pic:spPr>
+                </pic:pic>
+              </a:graphicData>
+            </a:graphic>
+          </wp:inline>
+        </w:drawing>
+      </w:r>
+    </w:p>
+    <w:p>
+      <w:pPr>
+        <w:pStyle w:val="a7"/>
+        <w:ind w:left="360" w:firstLineChars="0" w:firstLine="0"/>
+        <w:rPr>
+          <w:rFonts w:hint="eastAsia"/>
+        </w:rPr>
+      </w:pPr>
+    </w:p>
+    <w:p>
+      <w:pPr>
+        <w:pStyle w:val="a7"/>
+        <w:numPr>
+          <w:ilvl w:val="0"/>
+          <w:numId w:val="1"/>
+        </w:numPr>
+        <w:ind w:firstLineChars="0"/>
+      </w:pPr>
+      <w:r>
+        <w:rPr>
+          <w:rFonts w:hint="eastAsia"/>
+        </w:rPr>
+        <w:t>通过集合或者数组创建</w:t>
+      </w:r>
+      <w:proofErr w:type="spellStart"/>
+      <w:r>
+        <w:rPr>
+          <w:rFonts w:hint="eastAsia"/>
+        </w:rPr>
+        <w:t>rdd</w:t>
+      </w:r>
+      <w:proofErr w:type="spellEnd"/>
+    </w:p>
+    <w:p>
+      <w:pPr>
+        <w:pStyle w:val="a7"/>
+        <w:ind w:left="360" w:firstLineChars="0" w:firstLine="0"/>
+      </w:pPr>
+      <w:r>
+        <w:rPr>
+          <w:noProof/>
+        </w:rPr>
+        <w:drawing>
+          <wp:inline distT="0" distB="0" distL="0" distR="0" wp14:anchorId="29AED265" wp14:editId="52497197">
+            <wp:extent cx="4676190" cy="1238095"/>
+            <wp:effectExtent l="0" t="0" r="0" b="635"/>
+            <wp:docPr id="6" name="图片 6"/>
+            <wp:cNvGraphicFramePr>
+              <a:graphicFrameLocks xmlns:a="http://schemas.openxmlformats.org/drawingml/2006/main" noChangeAspect="1"/>
+            </wp:cNvGraphicFramePr>
+            <a:graphic xmlns:a="http://schemas.openxmlformats.org/drawingml/2006/main">
+              <a:graphicData uri="http://schemas.openxmlformats.org/drawingml/2006/picture">
+                <pic:pic xmlns:pic="http://schemas.openxmlformats.org/drawingml/2006/picture">
+                  <pic:nvPicPr>
+                    <pic:cNvPr id="1" name=""/>
+                    <pic:cNvPicPr/>
+                  </pic:nvPicPr>
+                  <pic:blipFill>
+                    <a:blip r:embed="rId12"/>
+                    <a:stretch>
+                      <a:fillRect/>
+                    </a:stretch>
+                  </pic:blipFill>
+                  <pic:spPr>
+                    <a:xfrm>
+                      <a:off x="0" y="0"/>
+                      <a:ext cx="4676190" cy="1238095"/>
+                    </a:xfrm>
+                    <a:prstGeom prst="rect">
+                      <a:avLst/>
+                    </a:prstGeom>
+                  </pic:spPr>
+                </pic:pic>
+              </a:graphicData>
+            </a:graphic>
+          </wp:inline>
+        </w:drawing>
+      </w:r>
+    </w:p>
+    <w:p>
+      <w:pPr>
+        <w:pStyle w:val="a7"/>
+        <w:ind w:left="360" w:firstLineChars="0" w:firstLine="0"/>
+      </w:pPr>
+      <w:proofErr w:type="spellStart"/>
+      <w:r>
+        <w:t>P</w:t>
+      </w:r>
+      <w:r>
+        <w:t>ar</w:t>
+      </w:r>
+      <w:r>
+        <w:t>allslize</w:t>
+      </w:r>
+      <w:proofErr w:type="spellEnd"/>
+      <w:r>
+        <w:rPr>
+          <w:rFonts w:hint="eastAsia"/>
+        </w:rPr>
+        <w:t>（）方法</w:t>
+      </w:r>
+    </w:p>
+    <w:p>
+      <w:pPr>
+        <w:pStyle w:val="a7"/>
+        <w:ind w:left="360" w:firstLineChars="0" w:firstLine="0"/>
+        <w:rPr>
+          <w:rFonts w:hint="eastAsia"/>
+        </w:rPr>
+      </w:pPr>
+      <w:r>
+        <w:rPr>
+          <w:noProof/>
+        </w:rPr>
+        <w:drawing>
+          <wp:inline distT="0" distB="0" distL="0" distR="0" wp14:anchorId="4817AC44" wp14:editId="37694A4D">
+            <wp:extent cx="3600000" cy="2209524"/>
+            <wp:effectExtent l="0" t="0" r="635" b="635"/>
+            <wp:docPr id="7" name="图片 7"/>
+            <wp:cNvGraphicFramePr>
+              <a:graphicFrameLocks xmlns:a="http://schemas.openxmlformats.org/drawingml/2006/main" noChangeAspect="1"/>
+            </wp:cNvGraphicFramePr>
+            <a:graphic xmlns:a="http://schemas.openxmlformats.org/drawingml/2006/main">
+              <a:graphicData uri="http://schemas.openxmlformats.org/drawingml/2006/picture">
+                <pic:pic xmlns:pic="http://schemas.openxmlformats.org/drawingml/2006/picture">
+                  <pic:nvPicPr>
+                    <pic:cNvPr id="1" name=""/>
+                    <pic:cNvPicPr/>
+                  </pic:nvPicPr>
+                  <pic:blipFill>
+                    <a:blip r:embed="rId13"/>
+                    <a:stretch>
+                      <a:fillRect/>
+                    </a:stretch>
+                  </pic:blipFill>
+                  <pic:spPr>
+                    <a:xfrm>
+                      <a:off x="0" y="0"/>
+                      <a:ext cx="3600000" cy="2209524"/>
+                    </a:xfrm>
+                    <a:prstGeom prst="rect">
+                      <a:avLst/>
+                    </a:prstGeom>
+                  </pic:spPr>
+                </pic:pic>
+              </a:graphicData>
+            </a:graphic>
+          </wp:inline>
+        </w:drawing>
+      </w:r>
+    </w:p>
+    <w:p>
+      <w:pPr>
         <w:ind w:firstLineChars="0" w:firstLine="0"/>
       </w:pPr>
+    </w:p>
+    <w:p>
+      <w:pPr>
+        <w:pStyle w:val="2"/>
+      </w:pPr>
+      <w:proofErr w:type="spellStart"/>
+      <w:r>
+        <w:t>Rdd</w:t>
+      </w:r>
+      <w:proofErr w:type="spellEnd"/>
+      <w:r>
+        <w:rPr>
+          <w:rFonts w:hint="eastAsia"/>
+        </w:rPr>
+        <w:t>操作</w:t>
+      </w:r>
+      <w:r>
+        <w:rPr>
+          <w:rFonts w:hint="eastAsia"/>
+        </w:rPr>
+        <w:t>(</w:t>
+      </w:r>
+      <w:r>
+        <w:rPr>
+          <w:rFonts w:hint="eastAsia"/>
+        </w:rPr>
+        <w:t>转换</w:t>
+      </w:r>
+      <w:r>
+        <w:rPr>
+          <w:rFonts w:hint="eastAsia"/>
+        </w:rPr>
+        <w:t>)</w:t>
+      </w:r>
+    </w:p>
+    <w:p>
+      <w:pPr>
+        <w:ind w:firstLine="480"/>
+      </w:pPr>
+      <w:proofErr w:type="spellStart"/>
+      <w:r>
+        <w:t>Rdd</w:t>
+      </w:r>
+      <w:proofErr w:type="spellEnd"/>
+      <w:r>
+        <w:rPr>
+          <w:rFonts w:hint="eastAsia"/>
+        </w:rPr>
+        <w:t>操作分类两类，一类是</w:t>
+      </w:r>
+      <w:r>
+        <w:rPr>
+          <w:rFonts w:hint="eastAsia"/>
+        </w:rPr>
+        <w:t>action</w:t>
+      </w:r>
+      <w:r>
+        <w:t xml:space="preserve">  </w:t>
+      </w:r>
+      <w:r>
+        <w:rPr>
+          <w:rFonts w:hint="eastAsia"/>
+        </w:rPr>
+        <w:t>一类是</w:t>
+      </w:r>
+      <w:r>
+        <w:rPr>
+          <w:rFonts w:hint="eastAsia"/>
+        </w:rPr>
+        <w:t>transformation</w:t>
+      </w:r>
+    </w:p>
+    <w:p>
+      <w:pPr>
+        <w:ind w:firstLine="480"/>
+      </w:pPr>
+    </w:p>
+    <w:p>
+      <w:pPr>
+        <w:ind w:firstLine="480"/>
+      </w:pPr>
+      <w:r>
+        <w:rPr>
+          <w:rFonts w:hint="eastAsia"/>
+        </w:rPr>
+        <w:t>注意这里有一个</w:t>
+      </w:r>
+      <w:r>
+        <w:rPr>
+          <w:rFonts w:hint="eastAsia"/>
+          <w:highlight w:val="yellow"/>
+        </w:rPr>
+        <w:t>惰性机制</w:t>
+      </w:r>
+    </w:p>
+    <w:p>
+      <w:pPr>
+        <w:ind w:firstLine="480"/>
+      </w:pPr>
+      <w:r>
+        <w:rPr>
+          <w:noProof/>
+        </w:rPr>
+        <w:drawing>
+          <wp:inline distT="0" distB="0" distL="0" distR="0" wp14:anchorId="2831BEBB" wp14:editId="37DE11FE">
+            <wp:extent cx="3665552" cy="1026057"/>
+            <wp:effectExtent l="0" t="0" r="0" b="3175"/>
+            <wp:docPr id="8" name="图片 8"/>
+            <wp:cNvGraphicFramePr>
+              <a:graphicFrameLocks xmlns:a="http://schemas.openxmlformats.org/drawingml/2006/main" noChangeAspect="1"/>
+            </wp:cNvGraphicFramePr>
+            <a:graphic xmlns:a="http://schemas.openxmlformats.org/drawingml/2006/main">
+              <a:graphicData uri="http://schemas.openxmlformats.org/drawingml/2006/picture">
+                <pic:pic xmlns:pic="http://schemas.openxmlformats.org/drawingml/2006/picture">
+                  <pic:nvPicPr>
+                    <pic:cNvPr id="1" name=""/>
+                    <pic:cNvPicPr/>
+                  </pic:nvPicPr>
+                  <pic:blipFill>
+                    <a:blip r:embed="rId14"/>
+                    <a:stretch>
+                      <a:fillRect/>
+                    </a:stretch>
+                  </pic:blipFill>
+                  <pic:spPr>
+                    <a:xfrm>
+                      <a:off x="0" y="0"/>
+                      <a:ext cx="3685486" cy="1031637"/>
+                    </a:xfrm>
+                    <a:prstGeom prst="rect">
+                      <a:avLst/>
+                    </a:prstGeom>
+                  </pic:spPr>
+                </pic:pic>
+              </a:graphicData>
+            </a:graphic>
+          </wp:inline>
+        </w:drawing>
+      </w:r>
+    </w:p>
+    <w:p>
+      <w:pPr>
+        <w:ind w:firstLine="480"/>
+      </w:pPr>
+      <w:r>
+        <w:rPr>
+          <w:rFonts w:hint="eastAsia"/>
+        </w:rPr>
+        <w:lastRenderedPageBreak/>
+        <w:t>转换操作</w:t>
+      </w:r>
+    </w:p>
+    <w:p>
+      <w:pPr>
+        <w:ind w:firstLine="480"/>
+      </w:pPr>
+      <w:r>
+        <w:rPr>
+          <w:noProof/>
+        </w:rPr>
+        <w:drawing>
+          <wp:inline distT="0" distB="0" distL="0" distR="0" wp14:anchorId="452453D9" wp14:editId="6CA1A6CC">
+            <wp:extent cx="4742857" cy="2095238"/>
+            <wp:effectExtent l="0" t="0" r="635" b="635"/>
+            <wp:docPr id="9" name="图片 9"/>
+            <wp:cNvGraphicFramePr>
+              <a:graphicFrameLocks xmlns:a="http://schemas.openxmlformats.org/drawingml/2006/main" noChangeAspect="1"/>
+            </wp:cNvGraphicFramePr>
+            <a:graphic xmlns:a="http://schemas.openxmlformats.org/drawingml/2006/main">
+              <a:graphicData uri="http://schemas.openxmlformats.org/drawingml/2006/picture">
+                <pic:pic xmlns:pic="http://schemas.openxmlformats.org/drawingml/2006/picture">
+                  <pic:nvPicPr>
+                    <pic:cNvPr id="1" name=""/>
+                    <pic:cNvPicPr/>
+                  </pic:nvPicPr>
+                  <pic:blipFill>
+                    <a:blip r:embed="rId15"/>
+                    <a:stretch>
+                      <a:fillRect/>
+                    </a:stretch>
+                  </pic:blipFill>
+                  <pic:spPr>
+                    <a:xfrm>
+                      <a:off x="0" y="0"/>
+                      <a:ext cx="4742857" cy="2095238"/>
+                    </a:xfrm>
+                    <a:prstGeom prst="rect">
+                      <a:avLst/>
+                    </a:prstGeom>
+                  </pic:spPr>
+                </pic:pic>
+              </a:graphicData>
+            </a:graphic>
+          </wp:inline>
+        </w:drawing>
+      </w:r>
+    </w:p>
+    <w:p>
+      <w:pPr>
+        <w:ind w:firstLine="480"/>
+      </w:pPr>
+    </w:p>
+    <w:p>
+      <w:pPr>
+        <w:ind w:firstLine="480"/>
+      </w:pPr>
+    </w:p>
+    <w:p>
+      <w:pPr>
+        <w:ind w:firstLine="480"/>
+      </w:pPr>
+      <w:r>
+        <w:t>Filter</w:t>
+      </w:r>
+      <w:r>
+        <w:rPr>
+          <w:rFonts w:hint="eastAsia"/>
+        </w:rPr>
+        <w:t>（</w:t>
+      </w:r>
+      <w:proofErr w:type="spellStart"/>
+      <w:r>
+        <w:rPr>
+          <w:rFonts w:hint="eastAsia"/>
+        </w:rPr>
+        <w:t>func</w:t>
+      </w:r>
+      <w:proofErr w:type="spellEnd"/>
+      <w:r>
+        <w:rPr>
+          <w:rFonts w:hint="eastAsia"/>
+        </w:rPr>
+        <w:t>）</w:t>
+      </w:r>
+    </w:p>
+    <w:p>
+      <w:pPr>
+        <w:ind w:firstLine="480"/>
+        <w:rPr>
+          <w:rFonts w:hint="eastAsia"/>
+        </w:rPr>
+      </w:pPr>
+      <w:r>
+        <w:rPr>
+          <w:noProof/>
+        </w:rPr>
+        <w:drawing>
+          <wp:inline distT="0" distB="0" distL="0" distR="0" wp14:anchorId="3DAADEB1" wp14:editId="38A37449">
+            <wp:extent cx="4457143" cy="361905"/>
+            <wp:effectExtent l="0" t="0" r="635" b="635"/>
+            <wp:docPr id="10" name="图片 10"/>
+            <wp:cNvGraphicFramePr>
+              <a:graphicFrameLocks xmlns:a="http://schemas.openxmlformats.org/drawingml/2006/main" noChangeAspect="1"/>
+            </wp:cNvGraphicFramePr>
+            <a:graphic xmlns:a="http://schemas.openxmlformats.org/drawingml/2006/main">
+              <a:graphicData uri="http://schemas.openxmlformats.org/drawingml/2006/picture">
+                <pic:pic xmlns:pic="http://schemas.openxmlformats.org/drawingml/2006/picture">
+                  <pic:nvPicPr>
+                    <pic:cNvPr id="1" name=""/>
+                    <pic:cNvPicPr/>
+                  </pic:nvPicPr>
+                  <pic:blipFill>
+                    <a:blip r:embed="rId16"/>
+                    <a:stretch>
+                      <a:fillRect/>
+                    </a:stretch>
+                  </pic:blipFill>
+                  <pic:spPr>
+                    <a:xfrm>
+                      <a:off x="0" y="0"/>
+                      <a:ext cx="4457143" cy="361905"/>
+                    </a:xfrm>
+                    <a:prstGeom prst="rect">
+                      <a:avLst/>
+                    </a:prstGeom>
+                  </pic:spPr>
+                </pic:pic>
+              </a:graphicData>
+            </a:graphic>
+          </wp:inline>
+        </w:drawing>
+      </w:r>
+    </w:p>
+    <w:p>
+      <w:pPr>
+        <w:ind w:firstLine="480"/>
+      </w:pPr>
+      <w:r>
+        <w:rPr>
+          <w:noProof/>
+        </w:rPr>
+        <w:drawing>
+          <wp:inline distT="0" distB="0" distL="0" distR="0" wp14:anchorId="2E93AE46" wp14:editId="13C6901C">
+            <wp:extent cx="3313100" cy="1018342"/>
+            <wp:effectExtent l="0" t="0" r="1905" b="0"/>
+            <wp:docPr id="11" name="图片 11"/>
+            <wp:cNvGraphicFramePr>
+              <a:graphicFrameLocks xmlns:a="http://schemas.openxmlformats.org/drawingml/2006/main" noChangeAspect="1"/>
+            </wp:cNvGraphicFramePr>
+            <a:graphic xmlns:a="http://schemas.openxmlformats.org/drawingml/2006/main">
+              <a:graphicData uri="http://schemas.openxmlformats.org/drawingml/2006/picture">
+                <pic:pic xmlns:pic="http://schemas.openxmlformats.org/drawingml/2006/picture">
+                  <pic:nvPicPr>
+                    <pic:cNvPr id="1" name=""/>
+                    <pic:cNvPicPr/>
+                  </pic:nvPicPr>
+                  <pic:blipFill>
+                    <a:blip r:embed="rId17"/>
+                    <a:stretch>
+                      <a:fillRect/>
+                    </a:stretch>
+                  </pic:blipFill>
+                  <pic:spPr>
+                    <a:xfrm>
+                      <a:off x="0" y="0"/>
+                      <a:ext cx="3313100" cy="1018342"/>
+                    </a:xfrm>
+                    <a:prstGeom prst="rect">
+                      <a:avLst/>
+                    </a:prstGeom>
+                  </pic:spPr>
+                </pic:pic>
+              </a:graphicData>
+            </a:graphic>
+          </wp:inline>
+        </w:drawing>
+      </w:r>
+    </w:p>
+    <w:p>
+      <w:pPr>
+        <w:ind w:firstLine="480"/>
+      </w:pPr>
+      <w:r>
+        <w:rPr>
+          <w:rFonts w:hint="eastAsia"/>
+        </w:rPr>
+        <w:t>过滤</w:t>
+      </w:r>
+    </w:p>
+    <w:p>
+      <w:pPr>
+        <w:ind w:firstLine="480"/>
+      </w:pPr>
+    </w:p>
+    <w:p>
+      <w:pPr>
+        <w:ind w:firstLine="480"/>
+      </w:pPr>
+    </w:p>
+    <w:p>
+      <w:pPr>
+        <w:ind w:firstLine="480"/>
+      </w:pPr>
+      <w:r>
+        <w:t>M</w:t>
+      </w:r>
+      <w:r>
+        <w:rPr>
+          <w:rFonts w:hint="eastAsia"/>
+        </w:rPr>
+        <w:t>ap</w:t>
+      </w:r>
+      <w:r>
+        <w:t>(</w:t>
+      </w:r>
+      <w:proofErr w:type="spellStart"/>
+      <w:r>
+        <w:t>func</w:t>
+      </w:r>
+      <w:proofErr w:type="spellEnd"/>
+      <w:r>
+        <w:t xml:space="preserve">)   </w:t>
+      </w:r>
+      <w:r>
+        <w:rPr>
+          <w:rFonts w:hint="eastAsia"/>
+        </w:rPr>
+        <w:t>映射</w:t>
+      </w:r>
+    </w:p>
+    <w:p>
+      <w:pPr>
+        <w:ind w:firstLine="480"/>
+      </w:pPr>
+      <w:r>
+        <w:rPr>
+          <w:noProof/>
+        </w:rPr>
+        <w:drawing>
+          <wp:inline distT="0" distB="0" distL="0" distR="0" wp14:anchorId="299DBF2E" wp14:editId="4DC1C36C">
+            <wp:extent cx="3458818" cy="1690459"/>
+            <wp:effectExtent l="0" t="0" r="8890" b="5080"/>
+            <wp:docPr id="12" name="图片 12"/>
+            <wp:cNvGraphicFramePr>
+              <a:graphicFrameLocks xmlns:a="http://schemas.openxmlformats.org/drawingml/2006/main" noChangeAspect="1"/>
+            </wp:cNvGraphicFramePr>
+            <a:graphic xmlns:a="http://schemas.openxmlformats.org/drawingml/2006/main">
+              <a:graphicData uri="http://schemas.openxmlformats.org/drawingml/2006/picture">
+                <pic:pic xmlns:pic="http://schemas.openxmlformats.org/drawingml/2006/picture">
+                  <pic:nvPicPr>
+                    <pic:cNvPr id="1" name=""/>
+                    <pic:cNvPicPr/>
+                  </pic:nvPicPr>
+                  <pic:blipFill>
+                    <a:blip r:embed="rId18"/>
+                    <a:stretch>
+                      <a:fillRect/>
+                    </a:stretch>
+                  </pic:blipFill>
+                  <pic:spPr>
+                    <a:xfrm>
+                      <a:off x="0" y="0"/>
+                      <a:ext cx="3469181" cy="1695524"/>
+                    </a:xfrm>
+                    <a:prstGeom prst="rect">
+                      <a:avLst/>
+                    </a:prstGeom>
+                  </pic:spPr>
+                </pic:pic>
+              </a:graphicData>
+            </a:graphic>
+          </wp:inline>
+        </w:drawing>
+      </w:r>
+    </w:p>
+    <w:p>
+      <w:pPr>
+        <w:ind w:firstLine="480"/>
+      </w:pPr>
+    </w:p>
+    <w:p>
+      <w:pPr>
+        <w:ind w:firstLine="480"/>
+      </w:pPr>
+      <w:proofErr w:type="spellStart"/>
+      <w:r>
+        <w:t>F</w:t>
+      </w:r>
+      <w:r>
+        <w:rPr>
+          <w:rFonts w:hint="eastAsia"/>
+        </w:rPr>
+        <w:t>lat</w:t>
+      </w:r>
+      <w:r>
+        <w:t>map</w:t>
+      </w:r>
+      <w:proofErr w:type="spellEnd"/>
+      <w:r>
+        <w:rPr>
+          <w:rFonts w:hint="eastAsia"/>
+        </w:rPr>
+        <w:t>（</w:t>
+      </w:r>
+      <w:r>
+        <w:rPr>
+          <w:rFonts w:hint="eastAsia"/>
+        </w:rPr>
+        <w:t>function</w:t>
+      </w:r>
+      <w:r>
+        <w:rPr>
+          <w:rFonts w:hint="eastAsia"/>
+        </w:rPr>
+        <w:t>）</w:t>
+      </w:r>
+    </w:p>
+    <w:p>
+      <w:pPr>
+        <w:ind w:firstLine="480"/>
+      </w:pPr>
+      <w:r>
+        <w:rPr>
+          <w:noProof/>
+        </w:rPr>
+        <w:lastRenderedPageBreak/>
+        <w:drawing>
+          <wp:inline distT="0" distB="0" distL="0" distR="0" wp14:anchorId="47DB4D8C" wp14:editId="21330989">
+            <wp:extent cx="5274310" cy="2338705"/>
+            <wp:effectExtent l="0" t="0" r="2540" b="4445"/>
+            <wp:docPr id="13" name="图片 13"/>
+            <wp:cNvGraphicFramePr>
+              <a:graphicFrameLocks xmlns:a="http://schemas.openxmlformats.org/drawingml/2006/main" noChangeAspect="1"/>
+            </wp:cNvGraphicFramePr>
+            <a:graphic xmlns:a="http://schemas.openxmlformats.org/drawingml/2006/main">
+              <a:graphicData uri="http://schemas.openxmlformats.org/drawingml/2006/picture">
+                <pic:pic xmlns:pic="http://schemas.openxmlformats.org/drawingml/2006/picture">
+                  <pic:nvPicPr>
+                    <pic:cNvPr id="1" name=""/>
+                    <pic:cNvPicPr/>
+                  </pic:nvPicPr>
+                  <pic:blipFill>
+                    <a:blip r:embed="rId19"/>
+                    <a:stretch>
+                      <a:fillRect/>
+                    </a:stretch>
+                  </pic:blipFill>
+                  <pic:spPr>
+                    <a:xfrm>
+                      <a:off x="0" y="0"/>
+                      <a:ext cx="5274310" cy="2338705"/>
+                    </a:xfrm>
+                    <a:prstGeom prst="rect">
+                      <a:avLst/>
+                    </a:prstGeom>
+                  </pic:spPr>
+                </pic:pic>
+              </a:graphicData>
+            </a:graphic>
+          </wp:inline>
+        </w:drawing>
+      </w:r>
+    </w:p>
+    <w:p>
+      <w:pPr>
+        <w:ind w:firstLine="480"/>
+      </w:pPr>
+    </w:p>
+    <w:p>
+      <w:pPr>
+        <w:ind w:firstLine="480"/>
+      </w:pPr>
+    </w:p>
+    <w:p>
+      <w:pPr>
+        <w:ind w:firstLine="480"/>
+      </w:pPr>
+      <w:r>
+        <w:rPr>
+          <w:rFonts w:hint="eastAsia"/>
+        </w:rPr>
+        <w:t>文本文件词频统计的常用方法</w:t>
+      </w:r>
+    </w:p>
+    <w:p>
+      <w:pPr>
+        <w:ind w:firstLine="480"/>
+      </w:pPr>
+    </w:p>
+    <w:p>
+      <w:pPr>
+        <w:ind w:firstLine="480"/>
+      </w:pPr>
+    </w:p>
+    <w:p>
+      <w:pPr>
+        <w:ind w:firstLine="480"/>
+      </w:pPr>
+    </w:p>
+    <w:p>
+      <w:pPr>
+        <w:ind w:firstLine="480"/>
+      </w:pPr>
+      <w:proofErr w:type="spellStart"/>
+      <w:r>
+        <w:t>G</w:t>
+      </w:r>
+      <w:r>
+        <w:rPr>
+          <w:rFonts w:hint="eastAsia"/>
+        </w:rPr>
+        <w:t>roup</w:t>
+      </w:r>
+      <w:r>
+        <w:t>by</w:t>
+      </w:r>
+      <w:proofErr w:type="spellEnd"/>
+    </w:p>
+    <w:p>
+      <w:pPr>
+        <w:ind w:firstLine="480"/>
+      </w:pPr>
+      <w:r>
+        <w:rPr>
+          <w:noProof/>
+        </w:rPr>
+        <w:drawing>
+          <wp:inline distT="0" distB="0" distL="0" distR="0" wp14:anchorId="3F01617A" wp14:editId="72487894">
+            <wp:extent cx="4890053" cy="1308175"/>
+            <wp:effectExtent l="0" t="0" r="6350" b="6350"/>
+            <wp:docPr id="14" name="图片 14"/>
+            <wp:cNvGraphicFramePr>
+              <a:graphicFrameLocks xmlns:a="http://schemas.openxmlformats.org/drawingml/2006/main" noChangeAspect="1"/>
+            </wp:cNvGraphicFramePr>
+            <a:graphic xmlns:a="http://schemas.openxmlformats.org/drawingml/2006/main">
+              <a:graphicData uri="http://schemas.openxmlformats.org/drawingml/2006/picture">
+                <pic:pic xmlns:pic="http://schemas.openxmlformats.org/drawingml/2006/picture">
+                  <pic:nvPicPr>
+                    <pic:cNvPr id="1" name=""/>
+                    <pic:cNvPicPr/>
+                  </pic:nvPicPr>
+                  <pic:blipFill>
+                    <a:blip r:embed="rId20"/>
+                    <a:stretch>
+                      <a:fillRect/>
+                    </a:stretch>
+                  </pic:blipFill>
+                  <pic:spPr>
+                    <a:xfrm>
+                      <a:off x="0" y="0"/>
+                      <a:ext cx="4898748" cy="1310501"/>
+                    </a:xfrm>
+                    <a:prstGeom prst="rect">
+                      <a:avLst/>
+                    </a:prstGeom>
+                  </pic:spPr>
+                </pic:pic>
+              </a:graphicData>
+            </a:graphic>
+          </wp:inline>
+        </w:drawing>
+      </w:r>
+    </w:p>
+    <w:p>
+      <w:pPr>
+        <w:ind w:firstLine="480"/>
+      </w:pPr>
+      <w:proofErr w:type="spellStart"/>
+      <w:r>
+        <w:t>R</w:t>
+      </w:r>
+      <w:r>
+        <w:rPr>
+          <w:rFonts w:hint="eastAsia"/>
+        </w:rPr>
+        <w:t>educe</w:t>
+      </w:r>
+      <w:r>
+        <w:t>bykey</w:t>
+      </w:r>
+      <w:proofErr w:type="spellEnd"/>
+      <w:r>
+        <w:t>(</w:t>
+      </w:r>
+      <w:proofErr w:type="spellStart"/>
+      <w:r>
+        <w:t>func</w:t>
+      </w:r>
+      <w:proofErr w:type="spellEnd"/>
+      <w:r>
+        <w:t>)</w:t>
+      </w:r>
+    </w:p>
+    <w:p>
+      <w:pPr>
+        <w:ind w:firstLine="480"/>
+      </w:pPr>
+      <w:r>
+        <w:rPr>
+          <w:noProof/>
+        </w:rPr>
+        <w:drawing>
+          <wp:inline distT="0" distB="0" distL="0" distR="0" wp14:anchorId="58A4096E" wp14:editId="543B64C6">
+            <wp:extent cx="5274310" cy="1412240"/>
+            <wp:effectExtent l="0" t="0" r="2540" b="0"/>
+            <wp:docPr id="16" name="图片 16"/>
+            <wp:cNvGraphicFramePr>
+              <a:graphicFrameLocks xmlns:a="http://schemas.openxmlformats.org/drawingml/2006/main" noChangeAspect="1"/>
+            </wp:cNvGraphicFramePr>
+            <a:graphic xmlns:a="http://schemas.openxmlformats.org/drawingml/2006/main">
+              <a:graphicData uri="http://schemas.openxmlformats.org/drawingml/2006/picture">
+                <pic:pic xmlns:pic="http://schemas.openxmlformats.org/drawingml/2006/picture">
+                  <pic:nvPicPr>
+                    <pic:cNvPr id="1" name=""/>
+                    <pic:cNvPicPr/>
+                  </pic:nvPicPr>
+                  <pic:blipFill>
+                    <a:blip r:embed="rId21"/>
+                    <a:stretch>
+                      <a:fillRect/>
+                    </a:stretch>
+                  </pic:blipFill>
+                  <pic:spPr>
+                    <a:xfrm>
+                      <a:off x="0" y="0"/>
+                      <a:ext cx="5274310" cy="1412240"/>
+                    </a:xfrm>
+                    <a:prstGeom prst="rect">
+                      <a:avLst/>
+                    </a:prstGeom>
+                  </pic:spPr>
+                </pic:pic>
+              </a:graphicData>
+            </a:graphic>
+          </wp:inline>
+        </w:drawing>
+      </w:r>
+    </w:p>
+    <w:p>
+      <w:pPr>
+        <w:ind w:firstLine="480"/>
+      </w:pPr>
+    </w:p>
+    <w:p>
+      <w:pPr>
+        <w:ind w:firstLine="480"/>
+      </w:pPr>
+    </w:p>
+    <w:p>
+      <w:pPr>
+        <w:ind w:firstLine="480"/>
+        <w:rPr>
+          <w:rFonts w:hint="eastAsia"/>
+        </w:rPr>
+      </w:pPr>
+      <w:r>
+        <w:rPr>
+          <w:noProof/>
+        </w:rPr>
+        <w:lastRenderedPageBreak/>
+        <w:drawing>
+          <wp:inline distT="0" distB="0" distL="0" distR="0" wp14:anchorId="425756AF" wp14:editId="363BD756">
+            <wp:extent cx="5274310" cy="2188845"/>
+            <wp:effectExtent l="0" t="0" r="2540" b="1905"/>
+            <wp:docPr id="15" name="图片 15"/>
+            <wp:cNvGraphicFramePr>
+              <a:graphicFrameLocks xmlns:a="http://schemas.openxmlformats.org/drawingml/2006/main" noChangeAspect="1"/>
+            </wp:cNvGraphicFramePr>
+            <a:graphic xmlns:a="http://schemas.openxmlformats.org/drawingml/2006/main">
+              <a:graphicData uri="http://schemas.openxmlformats.org/drawingml/2006/picture">
+                <pic:pic xmlns:pic="http://schemas.openxmlformats.org/drawingml/2006/picture">
+                  <pic:nvPicPr>
+                    <pic:cNvPr id="1" name=""/>
+                    <pic:cNvPicPr/>
+                  </pic:nvPicPr>
+                  <pic:blipFill>
+                    <a:blip r:embed="rId22"/>
+                    <a:stretch>
+                      <a:fillRect/>
+                    </a:stretch>
+                  </pic:blipFill>
+                  <pic:spPr>
+                    <a:xfrm>
+                      <a:off x="0" y="0"/>
+                      <a:ext cx="5274310" cy="2188845"/>
+                    </a:xfrm>
+                    <a:prstGeom prst="rect">
+                      <a:avLst/>
+                    </a:prstGeom>
+                  </pic:spPr>
+                </pic:pic>
+              </a:graphicData>
+            </a:graphic>
+          </wp:inline>
+        </w:drawing>
+      </w:r>
+    </w:p>
+    <w:p>
+      <w:pPr>
+        <w:ind w:firstLine="480"/>
+        <w:rPr>
+          <w:rFonts w:hint="eastAsia"/>
+        </w:rPr>
+      </w:pPr>
+    </w:p>
+    <w:p>
+      <w:pPr>
+        <w:ind w:firstLine="480"/>
+      </w:pPr>
+    </w:p>
+    <w:p>
+      <w:pPr>
+        <w:ind w:firstLine="480"/>
+      </w:pPr>
+    </w:p>
+    <w:p>
+      <w:pPr>
+        <w:pStyle w:val="2"/>
+      </w:pPr>
+      <w:proofErr w:type="spellStart"/>
+      <w:r>
+        <w:t>Rdd</w:t>
+      </w:r>
+      <w:proofErr w:type="spellEnd"/>
+      <w:r>
+        <w:rPr>
+          <w:rFonts w:hint="eastAsia"/>
+        </w:rPr>
+        <w:t>操作（动作）</w:t>
+      </w:r>
+    </w:p>
+    <w:p>
+      <w:pPr>
+        <w:ind w:firstLine="480"/>
+      </w:pPr>
+    </w:p>
+    <w:p>
+      <w:pPr>
+        <w:ind w:firstLine="480"/>
+      </w:pPr>
+      <w:proofErr w:type="gramStart"/>
+      <w:r>
+        <w:t>C</w:t>
+      </w:r>
+      <w:r>
+        <w:rPr>
+          <w:rFonts w:hint="eastAsia"/>
+        </w:rPr>
+        <w:t>ount</w:t>
+      </w:r>
+      <w:r>
+        <w:t>(</w:t>
+      </w:r>
+      <w:proofErr w:type="gramEnd"/>
+      <w:r>
+        <w:t>)</w:t>
+      </w:r>
+    </w:p>
+    <w:p>
+      <w:pPr>
+        <w:ind w:firstLine="480"/>
+      </w:pPr>
+    </w:p>
+    <w:p>
+      <w:pPr>
+        <w:ind w:firstLine="480"/>
+      </w:pPr>
+      <w:proofErr w:type="gramStart"/>
+      <w:r>
+        <w:t>Collect(</w:t>
+      </w:r>
+      <w:proofErr w:type="gramEnd"/>
+      <w:r>
+        <w:t>)</w:t>
+      </w:r>
+    </w:p>
+    <w:p>
+      <w:pPr>
+        <w:ind w:firstLine="480"/>
+      </w:pPr>
+    </w:p>
+    <w:p>
+      <w:pPr>
+        <w:ind w:firstLine="480"/>
+      </w:pPr>
+      <w:proofErr w:type="gramStart"/>
+      <w:r>
+        <w:t>First(</w:t>
+      </w:r>
+      <w:proofErr w:type="gramEnd"/>
+      <w:r>
+        <w:t>)</w:t>
+      </w:r>
+    </w:p>
+    <w:p>
+      <w:pPr>
+        <w:ind w:firstLine="480"/>
+      </w:pPr>
+      <w:r>
+        <w:t>Take</w:t>
+      </w:r>
+    </w:p>
+    <w:p>
+      <w:pPr>
+        <w:ind w:firstLine="480"/>
+      </w:pPr>
+      <w:r>
+        <w:rPr>
+          <w:noProof/>
+        </w:rPr>
+        <w:drawing>
+          <wp:inline distT="0" distB="0" distL="0" distR="0" wp14:anchorId="43A0F441" wp14:editId="47B09242">
+            <wp:extent cx="5057143" cy="1933333"/>
+            <wp:effectExtent l="0" t="0" r="0" b="0"/>
+            <wp:docPr id="17" name="图片 17"/>
+            <wp:cNvGraphicFramePr>
+              <a:graphicFrameLocks xmlns:a="http://schemas.openxmlformats.org/drawingml/2006/main" noChangeAspect="1"/>
+            </wp:cNvGraphicFramePr>
+            <a:graphic xmlns:a="http://schemas.openxmlformats.org/drawingml/2006/main">
+              <a:graphicData uri="http://schemas.openxmlformats.org/drawingml/2006/picture">
+                <pic:pic xmlns:pic="http://schemas.openxmlformats.org/drawingml/2006/picture">
+                  <pic:nvPicPr>
+                    <pic:cNvPr id="1" name=""/>
+                    <pic:cNvPicPr/>
+                  </pic:nvPicPr>
+                  <pic:blipFill>
+                    <a:blip r:embed="rId23"/>
+                    <a:stretch>
+                      <a:fillRect/>
+                    </a:stretch>
+                  </pic:blipFill>
+                  <pic:spPr>
+                    <a:xfrm>
+                      <a:off x="0" y="0"/>
+                      <a:ext cx="5057143" cy="1933333"/>
+                    </a:xfrm>
+                    <a:prstGeom prst="rect">
+                      <a:avLst/>
+                    </a:prstGeom>
+                  </pic:spPr>
+                </pic:pic>
+              </a:graphicData>
+            </a:graphic>
+          </wp:inline>
+        </w:drawing>
+      </w:r>
+    </w:p>
+    <w:p>
+      <w:pPr>
+        <w:ind w:firstLine="480"/>
+      </w:pPr>
+    </w:p>
+    <w:p>
+      <w:pPr>
+        <w:ind w:firstLine="480"/>
+      </w:pPr>
+    </w:p>
+    <w:p>
+      <w:pPr>
+        <w:ind w:firstLine="480"/>
+        <w:rPr>
+          <w:rFonts w:hint="eastAsia"/>
+        </w:rPr>
+      </w:pPr>
+    </w:p>
+    <w:p>
+      <w:pPr>
+        <w:ind w:firstLine="480"/>
+      </w:pPr>
+      <w:r>
+        <w:rPr>
+          <w:noProof/>
+        </w:rPr>
+        <w:lastRenderedPageBreak/>
+        <w:drawing>
+          <wp:inline distT="0" distB="0" distL="0" distR="0" wp14:anchorId="4570A36B" wp14:editId="7B47EE7F">
+            <wp:extent cx="4514286" cy="2219048"/>
+            <wp:effectExtent l="0" t="0" r="635" b="0"/>
+            <wp:docPr id="18" name="图片 18"/>
+            <wp:cNvGraphicFramePr>
+              <a:graphicFrameLocks xmlns:a="http://schemas.openxmlformats.org/drawingml/2006/main" noChangeAspect="1"/>
+            </wp:cNvGraphicFramePr>
+            <a:graphic xmlns:a="http://schemas.openxmlformats.org/drawingml/2006/main">
+              <a:graphicData uri="http://schemas.openxmlformats.org/drawingml/2006/picture">
+                <pic:pic xmlns:pic="http://schemas.openxmlformats.org/drawingml/2006/picture">
+                  <pic:nvPicPr>
+                    <pic:cNvPr id="1" name=""/>
+                    <pic:cNvPicPr/>
+                  </pic:nvPicPr>
+                  <pic:blipFill>
+                    <a:blip r:embed="rId24"/>
+                    <a:stretch>
+                      <a:fillRect/>
+                    </a:stretch>
+                  </pic:blipFill>
+                  <pic:spPr>
+                    <a:xfrm>
+                      <a:off x="0" y="0"/>
+                      <a:ext cx="4514286" cy="2219048"/>
+                    </a:xfrm>
+                    <a:prstGeom prst="rect">
+                      <a:avLst/>
+                    </a:prstGeom>
+                  </pic:spPr>
+                </pic:pic>
+              </a:graphicData>
+            </a:graphic>
+          </wp:inline>
+        </w:drawing>
+      </w:r>
+    </w:p>
+    <w:p>
+      <w:pPr>
+        <w:ind w:firstLine="480"/>
+      </w:pPr>
+    </w:p>
+    <w:p>
+      <w:pPr>
+        <w:ind w:firstLine="480"/>
+      </w:pPr>
+      <w:r>
+        <w:rPr>
+          <w:noProof/>
+        </w:rPr>
+        <w:drawing>
+          <wp:inline distT="0" distB="0" distL="0" distR="0" wp14:anchorId="277CE117" wp14:editId="357AC9F9">
+            <wp:extent cx="4438095" cy="2257143"/>
+            <wp:effectExtent l="0" t="0" r="635" b="0"/>
+            <wp:docPr id="19" name="图片 19"/>
+            <wp:cNvGraphicFramePr>
+              <a:graphicFrameLocks xmlns:a="http://schemas.openxmlformats.org/drawingml/2006/main" noChangeAspect="1"/>
+            </wp:cNvGraphicFramePr>
+            <a:graphic xmlns:a="http://schemas.openxmlformats.org/drawingml/2006/main">
+              <a:graphicData uri="http://schemas.openxmlformats.org/drawingml/2006/picture">
+                <pic:pic xmlns:pic="http://schemas.openxmlformats.org/drawingml/2006/picture">
+                  <pic:nvPicPr>
+                    <pic:cNvPr id="1" name=""/>
+                    <pic:cNvPicPr/>
+                  </pic:nvPicPr>
+                  <pic:blipFill>
+                    <a:blip r:embed="rId25"/>
+                    <a:stretch>
+                      <a:fillRect/>
+                    </a:stretch>
+                  </pic:blipFill>
+                  <pic:spPr>
+                    <a:xfrm>
+                      <a:off x="0" y="0"/>
+                      <a:ext cx="4438095" cy="2257143"/>
+                    </a:xfrm>
+                    <a:prstGeom prst="rect">
+                      <a:avLst/>
+                    </a:prstGeom>
+                  </pic:spPr>
+                </pic:pic>
+              </a:graphicData>
+            </a:graphic>
+          </wp:inline>
+        </w:drawing>
+      </w:r>
+    </w:p>
+    <w:p>
+      <w:pPr>
+        <w:ind w:firstLine="480"/>
+      </w:pPr>
+    </w:p>
+    <w:p>
+      <w:pPr>
+        <w:ind w:firstLine="480"/>
+      </w:pPr>
+      <w:r>
+        <w:rPr>
+          <w:rFonts w:hint="eastAsia"/>
+        </w:rPr>
+        <w:t>惰性机制：</w:t>
+      </w:r>
+    </w:p>
+    <w:p>
+      <w:pPr>
+        <w:ind w:firstLine="480"/>
+        <w:rPr>
+          <w:rFonts w:hint="eastAsia"/>
+        </w:rPr>
+      </w:pPr>
+      <w:r>
+        <w:rPr>
+          <w:rFonts w:hint="eastAsia"/>
+        </w:rPr>
+        <w:t>转换类的操作都不会</w:t>
+      </w:r>
       <w:bookmarkStart w:id="0" w:name="_GoBack"/>
       <w:bookmarkEnd w:id="0"/>
-    </w:p>
-    <w:p>
-      <w:pPr>
-        <w:ind w:firstLineChars="0" w:firstLine="0"/>
-        <w:rPr>
-          <w:rFonts w:hint="eastAsia"/>
-        </w:rPr>
-      </w:pPr>
+      <w:r>
+        <w:rPr>
+          <w:rFonts w:hint="eastAsia"/>
+        </w:rPr>
+        <w:t>去执行的，只有遇见动作类型的操作，才会去执行</w:t>
+      </w:r>
+      <w:r>
+        <w:rPr>
+          <w:rFonts w:hint="eastAsia"/>
+        </w:rPr>
+        <w:t>。</w:t>
+      </w:r>
     </w:p>
     <w:sectPr>
-      <w:headerReference w:type="even" r:id="rId6"/>
-      <w:headerReference w:type="default" r:id="rId7"/>
-      <w:footerReference w:type="even" r:id="rId8"/>
-      <w:footerReference w:type="default" r:id="rId9"/>
-      <w:headerReference w:type="first" r:id="rId10"/>
-      <w:footerReference w:type="first" r:id="rId11"/>
+      <w:headerReference w:type="even" r:id="rId26"/>
+      <w:headerReference w:type="default" r:id="rId27"/>
+      <w:footerReference w:type="even" r:id="rId28"/>
+      <w:footerReference w:type="default" r:id="rId29"/>
+      <w:headerReference w:type="first" r:id="rId30"/>
+      <w:footerReference w:type="first" r:id="rId31"/>
       <w:pgSz w:w="11906" w:h="16838"/>
       <w:pgMar w:top="1440" w:right="1800" w:bottom="1440" w:left="1800" w:header="851" w:footer="992" w:gutter="0"/>
       <w:cols w:space="425"/>
@@ -175,6 +1791,103 @@
     </w:pPr>
   </w:p>
 </w:hdr>
+</file>
+
+<file path=word/numbering.xml><?xml version="1.0" encoding="utf-8"?>
+<w:numbering xmlns:wpc="http://schemas.microsoft.com/office/word/2010/wordprocessingCanvas" xmlns:cx="http://schemas.microsoft.com/office/drawing/2014/chartex" xmlns:mc="http://schemas.openxmlformats.org/markup-compatibility/2006" xmlns:o="urn:schemas-microsoft-com:office:office" xmlns:r="http://schemas.openxmlformats.org/officeDocument/2006/relationships" xmlns:m="http://schemas.openxmlformats.org/officeDocument/2006/math" xmlns:v="urn:schemas-microsoft-com:vml" xmlns:wp14="http://schemas.microsoft.com/office/word/2010/wordprocessingDrawing" xmlns:wp="http://schemas.openxmlformats.org/drawingml/2006/wordprocessingDrawing" xmlns:w10="urn:schemas-microsoft-com:office:word" xmlns:w="http://schemas.openxmlformats.org/wordprocessingml/2006/main" xmlns:w14="http://schemas.microsoft.com/office/word/2010/wordml" xmlns:w15="http://schemas.microsoft.com/office/word/2012/wordml" xmlns:w16se="http://schemas.microsoft.com/office/word/2015/wordml/symex" xmlns:wpg="http://schemas.microsoft.com/office/word/2010/wordprocessingGroup" xmlns:wpi="http://schemas.microsoft.com/office/word/2010/wordprocessingInk" xmlns:wne="http://schemas.microsoft.com/office/word/2006/wordml" xmlns:wps="http://schemas.microsoft.com/office/word/2010/wordprocessingShape" mc:Ignorable="w14 w15 w16se wp14">
+  <w:abstractNum w:abstractNumId="0" w15:restartNumberingAfterBreak="0">
+    <w:nsid w:val="2FE82200"/>
+    <w:multiLevelType w:val="hybridMultilevel"/>
+    <w:tmpl w:val="6AE43572"/>
+    <w:lvl w:ilvl="0" w:tplc="4DEE246A">
+      <w:start w:val="1"/>
+      <w:numFmt w:val="decimal"/>
+      <w:lvlText w:val="%1."/>
+      <w:lvlJc w:val="left"/>
+      <w:pPr>
+        <w:ind w:left="360" w:hanging="360"/>
+      </w:pPr>
+      <w:rPr>
+        <w:rFonts w:hint="default"/>
+      </w:rPr>
+    </w:lvl>
+    <w:lvl w:ilvl="1" w:tplc="04090019" w:tentative="1">
+      <w:start w:val="1"/>
+      <w:numFmt w:val="lowerLetter"/>
+      <w:lvlText w:val="%2)"/>
+      <w:lvlJc w:val="left"/>
+      <w:pPr>
+        <w:ind w:left="840" w:hanging="420"/>
+      </w:pPr>
+    </w:lvl>
+    <w:lvl w:ilvl="2" w:tplc="0409001B" w:tentative="1">
+      <w:start w:val="1"/>
+      <w:numFmt w:val="lowerRoman"/>
+      <w:lvlText w:val="%3."/>
+      <w:lvlJc w:val="right"/>
+      <w:pPr>
+        <w:ind w:left="1260" w:hanging="420"/>
+      </w:pPr>
+    </w:lvl>
+    <w:lvl w:ilvl="3" w:tplc="0409000F" w:tentative="1">
+      <w:start w:val="1"/>
+      <w:numFmt w:val="decimal"/>
+      <w:lvlText w:val="%4."/>
+      <w:lvlJc w:val="left"/>
+      <w:pPr>
+        <w:ind w:left="1680" w:hanging="420"/>
+      </w:pPr>
+    </w:lvl>
+    <w:lvl w:ilvl="4" w:tplc="04090019" w:tentative="1">
+      <w:start w:val="1"/>
+      <w:numFmt w:val="lowerLetter"/>
+      <w:lvlText w:val="%5)"/>
+      <w:lvlJc w:val="left"/>
+      <w:pPr>
+        <w:ind w:left="2100" w:hanging="420"/>
+      </w:pPr>
+    </w:lvl>
+    <w:lvl w:ilvl="5" w:tplc="0409001B" w:tentative="1">
+      <w:start w:val="1"/>
+      <w:numFmt w:val="lowerRoman"/>
+      <w:lvlText w:val="%6."/>
+      <w:lvlJc w:val="right"/>
+      <w:pPr>
+        <w:ind w:left="2520" w:hanging="420"/>
+      </w:pPr>
+    </w:lvl>
+    <w:lvl w:ilvl="6" w:tplc="0409000F" w:tentative="1">
+      <w:start w:val="1"/>
+      <w:numFmt w:val="decimal"/>
+      <w:lvlText w:val="%7."/>
+      <w:lvlJc w:val="left"/>
+      <w:pPr>
+        <w:ind w:left="2940" w:hanging="420"/>
+      </w:pPr>
+    </w:lvl>
+    <w:lvl w:ilvl="7" w:tplc="04090019" w:tentative="1">
+      <w:start w:val="1"/>
+      <w:numFmt w:val="lowerLetter"/>
+      <w:lvlText w:val="%8)"/>
+      <w:lvlJc w:val="left"/>
+      <w:pPr>
+        <w:ind w:left="3360" w:hanging="420"/>
+      </w:pPr>
+    </w:lvl>
+    <w:lvl w:ilvl="8" w:tplc="0409001B" w:tentative="1">
+      <w:start w:val="1"/>
+      <w:numFmt w:val="lowerRoman"/>
+      <w:lvlText w:val="%9."/>
+      <w:lvlJc w:val="right"/>
+      <w:pPr>
+        <w:ind w:left="3780" w:hanging="420"/>
+      </w:pPr>
+    </w:lvl>
+  </w:abstractNum>
+  <w:num w:numId="1">
+    <w:abstractNumId w:val="0"/>
+  </w:num>
+</w:numbering>
 </file>
 
 <file path=word/styles.xml><?xml version="1.0" encoding="utf-8"?>
@@ -789,6 +2502,16 @@
       <w:szCs w:val="18"/>
     </w:rPr>
   </w:style>
+  <w:style w:type="paragraph" w:styleId="a7">
+    <w:name w:val="List Paragraph"/>
+    <w:basedOn w:val="a"/>
+    <w:uiPriority w:val="34"/>
+    <w:qFormat/>
+    <w:rsid w:val="006B17CA"/>
+    <w:pPr>
+      <w:ind w:firstLine="420"/>
+    </w:pPr>
+  </w:style>
 </w:styles>
 </file>
 
